--- a/trunk/Investigacion/Marketing/Producto/descripcion_producto.docx
+++ b/trunk/Investigacion/Marketing/Producto/descripcion_producto.docx
@@ -173,35 +173,65 @@
         <w:rPr>
           <w:lang w:eastAsia="es-AR"/>
         </w:rPr>
-        <w:t>SVC/GPICA</w:t>
-      </w:r>
-    </w:p>
-    <w:p>
-      <w:pPr>
-        <w:jc w:val="both"/>
-        <w:rPr>
-          <w:lang w:eastAsia="es-AR"/>
-        </w:rPr>
-      </w:pPr>
-      <w:r>
-        <w:rPr>
-          <w:lang w:eastAsia="es-AR"/>
-        </w:rPr>
-        <w:t xml:space="preserve">SVC/GPICA (explicar siglas) es un sitio web específicamente diseñado para ser de utilidad a empresas aseguradoras. </w:t>
-      </w:r>
-    </w:p>
-    <w:p>
-      <w:pPr>
-        <w:jc w:val="both"/>
-        <w:rPr>
-          <w:lang w:eastAsia="es-AR"/>
-        </w:rPr>
-      </w:pPr>
-      <w:r>
-        <w:rPr>
-          <w:lang w:eastAsia="es-AR"/>
-        </w:rPr>
-        <w:t>A través de SVC/GPICA las empresas de seguros pueden realizar consultas y acceder a información</w:t>
+        <w:t>SV</w:t>
+      </w:r>
+      <w:r>
+        <w:rPr>
+          <w:lang w:eastAsia="es-AR"/>
+        </w:rPr>
+        <w:t>E</w:t>
+      </w:r>
+      <w:r>
+        <w:rPr>
+          <w:lang w:eastAsia="es-AR"/>
+        </w:rPr>
+        <w:t>/GPICA</w:t>
+      </w:r>
+    </w:p>
+    <w:p>
+      <w:pPr>
+        <w:jc w:val="both"/>
+        <w:rPr>
+          <w:lang w:eastAsia="es-AR"/>
+        </w:rPr>
+      </w:pPr>
+      <w:r>
+        <w:rPr>
+          <w:lang w:eastAsia="es-AR"/>
+        </w:rPr>
+        <w:t>SVE</w:t>
+      </w:r>
+      <w:r>
+        <w:rPr>
+          <w:lang w:eastAsia="es-AR"/>
+        </w:rPr>
+        <w:t xml:space="preserve">/GPICA (explicar siglas) es un sitio web específicamente diseñado para ser de utilidad a empresas aseguradoras. </w:t>
+      </w:r>
+    </w:p>
+    <w:p>
+      <w:pPr>
+        <w:jc w:val="both"/>
+        <w:rPr>
+          <w:lang w:eastAsia="es-AR"/>
+        </w:rPr>
+      </w:pPr>
+      <w:r>
+        <w:rPr>
+          <w:lang w:eastAsia="es-AR"/>
+        </w:rPr>
+        <w:t xml:space="preserve">A través de </w:t>
+      </w:r>
+      <w:r>
+        <w:rPr>
+          <w:lang w:eastAsia="es-AR"/>
+        </w:rPr>
+        <w:t>SVE</w:t>
+      </w:r>
+      <w:r>
+        <w:rPr>
+          <w:lang w:eastAsia="es-AR"/>
+        </w:rPr>
+        <w:t>/GPICA las empresas de seguros pueden realizar consultas y acceder a información</w:t>
       </w:r>
       <w:r>
         <w:rPr>
@@ -246,7 +276,7 @@
         <w:rPr>
           <w:lang w:eastAsia="es-AR"/>
         </w:rPr>
-        <w:t xml:space="preserve"> de SVC</w:t>
+        <w:t xml:space="preserve"> de SVE</w:t>
       </w:r>
       <w:r>
         <w:rPr>
@@ -1048,7 +1078,13 @@
         <w:rPr>
           <w:lang w:eastAsia="es-AR"/>
         </w:rPr>
-        <w:t>SVC/GPICA brinda soluciones a estos problemas a través de la implementación e técnicas de data mining, tales como regresión logísitica y redes neuronales, basándose en los datos referentes a las características del auto, historia y perfil del conductor.</w:t>
+        <w:t>SVE</w:t>
+      </w:r>
+      <w:r>
+        <w:rPr>
+          <w:lang w:eastAsia="es-AR"/>
+        </w:rPr>
+        <w:t>/GPICA brinda soluciones a estos problemas a través de la implementación e técnicas de data mining, tales como regresión logísitica y redes neuronales, basándose en los datos referentes a las características del auto, historia y perfil del conductor.</w:t>
       </w:r>
     </w:p>
     <w:p>
@@ -1263,7 +1299,14 @@
           <w:rFonts w:eastAsia="Times New Roman" w:cs="Times New Roman"/>
           <w:lang w:eastAsia="es-AR"/>
         </w:rPr>
-        <w:t>SVC/GPICA genera informes precisos a partir del análisis de gran cantidad de información.</w:t>
+        <w:t>SVE</w:t>
+      </w:r>
+      <w:r>
+        <w:rPr>
+          <w:rFonts w:eastAsia="Times New Roman" w:cs="Times New Roman"/>
+          <w:lang w:eastAsia="es-AR"/>
+        </w:rPr>
+        <w:t>/GPICA genera informes precisos a partir del análisis de gran cantidad de información.</w:t>
       </w:r>
     </w:p>
     <w:p>
@@ -1284,7 +1327,14 @@
           <w:rFonts w:eastAsia="Times New Roman" w:cs="Times New Roman"/>
           <w:lang w:eastAsia="es-AR"/>
         </w:rPr>
-        <w:t>SVC/GPICA permite a las e</w:t>
+        <w:t>SVE</w:t>
+      </w:r>
+      <w:r>
+        <w:rPr>
+          <w:rFonts w:eastAsia="Times New Roman" w:cs="Times New Roman"/>
+          <w:lang w:eastAsia="es-AR"/>
+        </w:rPr>
+        <w:t>/GPICA permite a las e</w:t>
       </w:r>
       <w:r>
         <w:rPr>
@@ -1366,7 +1416,13 @@
         <w:jc w:val="both"/>
       </w:pPr>
       <w:r>
-        <w:t>Para poder usar SVC/GPICA solo es ne</w:t>
+        <w:t xml:space="preserve">Para poder usar </w:t>
+      </w:r>
+      <w:r>
+        <w:t>SVE</w:t>
+      </w:r>
+      <w:r>
+        <w:t>/GPICA solo es ne</w:t>
       </w:r>
       <w:r>
         <w:t>cesario tener instalado</w:t>
@@ -1476,7 +1532,7 @@
                 <w:b/>
                 <w:noProof/>
               </w:rPr>
-              <w:t>3</w:t>
+              <w:t>2</w:t>
             </w:r>
             <w:r>
               <w:rPr>
